--- a/Words/36.docx
+++ b/Words/36.docx
@@ -1,16 +1,23 @@
 
 <file path=word/document.xml><?xml version="1.0" encoding="utf-8"?>
-<w:document xmlns:wpc="http://schemas.microsoft.com/office/word/2010/wordprocessingCanvas" xmlns:cx="http://schemas.microsoft.com/office/drawing/2014/chartex" xmlns:cx1="http://schemas.microsoft.com/office/drawing/2015/9/8/chartex" xmlns:cx2="http://schemas.microsoft.com/office/drawing/2015/10/21/chartex" xmlns:cx3="http://schemas.microsoft.com/office/drawing/2016/5/9/chartex" xmlns:cx4="http://schemas.microsoft.com/office/drawing/2016/5/10/chartex" xmlns:cx5="http://schemas.microsoft.com/office/drawing/2016/5/11/chartex" xmlns:cx6="http://schemas.microsoft.com/office/drawing/2016/5/12/chartex" xmlns:cx7="http://schemas.microsoft.com/office/drawing/2016/5/13/chartex" xmlns:cx8="http://schemas.microsoft.com/office/drawing/2016/5/14/chartex" xmlns:mc="http://schemas.openxmlformats.org/markup-compatibility/2006" xmlns:aink="http://schemas.microsoft.com/office/drawing/2016/ink" xmlns:am3d="http://schemas.microsoft.com/office/drawing/2017/model3d" xmlns:o="urn:schemas-microsoft-com:office:office" xmlns:oel="http://schemas.microsoft.com/office/2019/extlst" xmlns:r="http://schemas.openxmlformats.org/officeDocument/2006/relationships" xmlns:m="http://schemas.openxmlformats.org/officeDocument/2006/math" xmlns:v="urn:schemas-microsoft-com:vml" xmlns:wp14="http://schemas.microsoft.com/office/word/2010/wordprocessingDrawing" xmlns:wp="http://schemas.openxmlformats.org/drawingml/2006/wordprocessingDrawing" xmlns:w10="urn:schemas-microsoft-com:office:word" xmlns:w="http://schemas.openxmlformats.org/wordprocessingml/2006/main" xmlns:w14="http://schemas.microsoft.com/office/word/2010/wordml" xmlns:w15="http://schemas.microsoft.com/office/word/2012/wordml" xmlns:w16cex="http://schemas.microsoft.com/office/word/2018/wordml/cex" xmlns:w16cid="http://schemas.microsoft.com/office/word/2016/wordml/cid" xmlns:w16="http://schemas.microsoft.com/office/word/2018/wordml" xmlns:w16sdtdh="http://schemas.microsoft.com/office/word/2020/wordml/sdtdatahash" xmlns:w16se="http://schemas.microsoft.com/office/word/2015/wordml/symex" xmlns:wpg="http://schemas.microsoft.com/office/word/2010/wordprocessingGroup" xmlns:wpi="http://schemas.microsoft.com/office/word/2010/wordprocessingInk" xmlns:wne="http://schemas.microsoft.com/office/word/2006/wordml" xmlns:wps="http://schemas.microsoft.com/office/word/2010/wordprocessingShape" mc:Ignorable="w14 w15 w16se w16cid w16 w16cex w16sdtdh wp14">
+<w:document xmlns:wpc="http://schemas.microsoft.com/office/word/2010/wordprocessingCanvas" xmlns:cx="http://schemas.microsoft.com/office/drawing/2014/chartex" xmlns:cx1="http://schemas.microsoft.com/office/drawing/2015/9/8/chartex" xmlns:cx2="http://schemas.microsoft.com/office/drawing/2015/10/21/chartex" xmlns:cx3="http://schemas.microsoft.com/office/drawing/2016/5/9/chartex" xmlns:cx4="http://schemas.microsoft.com/office/drawing/2016/5/10/chartex" xmlns:cx5="http://schemas.microsoft.com/office/drawing/2016/5/11/chartex" xmlns:cx6="http://schemas.microsoft.com/office/drawing/2016/5/12/chartex" xmlns:cx7="http://schemas.microsoft.com/office/drawing/2016/5/13/chartex" xmlns:cx8="http://schemas.microsoft.com/office/drawing/2016/5/14/chartex" xmlns:mc="http://schemas.openxmlformats.org/markup-compatibility/2006" xmlns:aink="http://schemas.microsoft.com/office/drawing/2016/ink" xmlns:am3d="http://schemas.microsoft.com/office/drawing/2017/model3d" xmlns:o="urn:schemas-microsoft-com:office:office" xmlns:r="http://schemas.openxmlformats.org/officeDocument/2006/relationships" xmlns:m="http://schemas.openxmlformats.org/officeDocument/2006/math" xmlns:v="urn:schemas-microsoft-com:vml" xmlns:wp14="http://schemas.microsoft.com/office/word/2010/wordprocessingDrawing" xmlns:wp="http://schemas.openxmlformats.org/drawingml/2006/wordprocessingDrawing" xmlns:w10="urn:schemas-microsoft-com:office:word" xmlns:w="http://schemas.openxmlformats.org/wordprocessingml/2006/main" xmlns:w14="http://schemas.microsoft.com/office/word/2010/wordml" xmlns:w15="http://schemas.microsoft.com/office/word/2012/wordml" xmlns:w16cex="http://schemas.microsoft.com/office/word/2018/wordml/cex" xmlns:w16cid="http://schemas.microsoft.com/office/word/2016/wordml/cid" xmlns:w16="http://schemas.microsoft.com/office/word/2018/wordml" xmlns:w16sdtdh="http://schemas.microsoft.com/office/word/2020/wordml/sdtdatahash" xmlns:w16se="http://schemas.microsoft.com/office/word/2015/wordml/symex" xmlns:wpg="http://schemas.microsoft.com/office/word/2010/wordprocessingGroup" xmlns:wpi="http://schemas.microsoft.com/office/word/2010/wordprocessingInk" xmlns:wne="http://schemas.microsoft.com/office/word/2006/wordml" xmlns:wps="http://schemas.microsoft.com/office/word/2010/wordprocessingShape" mc:Ignorable="w14 w15 w16se w16cid w16 w16cex w16sdtdh wp14">
   <w:body>
     <w:p>
       <w:pPr>
-        <w:ind w:firstLineChars="202" w:firstLine="424"/>
+        <w:ind w:firstLineChars="200" w:firstLine="420"/>
+        <w:rPr>
+          <w:rFonts w:ascii="Times New Roman" w:eastAsia="宋体" w:hAnsi="Times New Roman"/>
+        </w:rPr>
       </w:pPr>
       <w:r>
+        <w:rPr>
+          <w:rFonts w:ascii="Times New Roman" w:eastAsia="宋体" w:hAnsi="Times New Roman"/>
+        </w:rPr>
         <w:t xml:space="preserve">Attracted by the </w:t>
       </w:r>
       <w:r>
         <w:rPr>
+          <w:rFonts w:ascii="Times New Roman" w:eastAsia="宋体" w:hAnsi="Times New Roman"/>
           <w:b/>
           <w:bCs/>
           <w:u w:val="single"/>
@@ -18,10 +25,14 @@
         <w:t>boom</w:t>
       </w:r>
       <w:r>
+        <w:rPr>
+          <w:rFonts w:ascii="Times New Roman" w:eastAsia="宋体" w:hAnsi="Times New Roman"/>
+        </w:rPr>
         <w:t xml:space="preserve"> in America, my </w:t>
       </w:r>
       <w:r>
         <w:rPr>
+          <w:rFonts w:ascii="Times New Roman" w:eastAsia="宋体" w:hAnsi="Times New Roman"/>
           <w:b/>
           <w:bCs/>
           <w:u w:val="single"/>
@@ -29,10 +40,14 @@
         <w:t>nephew</w:t>
       </w:r>
       <w:r>
+        <w:rPr>
+          <w:rFonts w:ascii="Times New Roman" w:eastAsia="宋体" w:hAnsi="Times New Roman"/>
+        </w:rPr>
         <w:t xml:space="preserve"> </w:t>
       </w:r>
       <w:r>
         <w:rPr>
+          <w:rFonts w:ascii="Times New Roman" w:eastAsia="宋体" w:hAnsi="Times New Roman"/>
           <w:b/>
           <w:bCs/>
           <w:u w:val="single"/>
@@ -41,12 +56,14 @@
       </w:r>
       <w:r>
         <w:rPr>
+          <w:rFonts w:ascii="Times New Roman" w:eastAsia="宋体" w:hAnsi="Times New Roman"/>
           <w:u w:val="single"/>
         </w:rPr>
         <w:t>ed</w:t>
       </w:r>
       <w:r>
         <w:rPr>
+          <w:rFonts w:ascii="Times New Roman" w:eastAsia="宋体" w:hAnsi="Times New Roman"/>
           <w:b/>
           <w:bCs/>
           <w:u w:val="single"/>
@@ -54,10 +71,14 @@
         <w:t xml:space="preserve"> up with</w:t>
       </w:r>
       <w:r>
+        <w:rPr>
+          <w:rFonts w:ascii="Times New Roman" w:eastAsia="宋体" w:hAnsi="Times New Roman"/>
+        </w:rPr>
         <w:t xml:space="preserve"> a </w:t>
       </w:r>
       <w:r>
         <w:rPr>
+          <w:rFonts w:ascii="Times New Roman" w:eastAsia="宋体" w:hAnsi="Times New Roman"/>
           <w:b/>
           <w:bCs/>
           <w:u w:val="single"/>
@@ -65,10 +86,14 @@
         <w:t>Korean</w:t>
       </w:r>
       <w:r>
+        <w:rPr>
+          <w:rFonts w:ascii="Times New Roman" w:eastAsia="宋体" w:hAnsi="Times New Roman"/>
+        </w:rPr>
         <w:t xml:space="preserve"> to illegally cross the Bearing </w:t>
       </w:r>
       <w:r>
         <w:rPr>
+          <w:rFonts w:ascii="Times New Roman" w:eastAsia="宋体" w:hAnsi="Times New Roman"/>
           <w:b/>
           <w:bCs/>
           <w:u w:val="single"/>
@@ -76,10 +101,14 @@
         <w:t>Strait</w:t>
       </w:r>
       <w:r>
+        <w:rPr>
+          <w:rFonts w:ascii="Times New Roman" w:eastAsia="宋体" w:hAnsi="Times New Roman"/>
+        </w:rPr>
         <w:t xml:space="preserve"> in the </w:t>
       </w:r>
       <w:r>
         <w:rPr>
+          <w:rFonts w:ascii="Times New Roman" w:eastAsia="宋体" w:hAnsi="Times New Roman"/>
           <w:b/>
           <w:bCs/>
           <w:u w:val="single"/>
@@ -87,10 +116,14 @@
         <w:t>Arctic</w:t>
       </w:r>
       <w:r>
+        <w:rPr>
+          <w:rFonts w:ascii="Times New Roman" w:eastAsia="宋体" w:hAnsi="Times New Roman"/>
+        </w:rPr>
         <w:t xml:space="preserve"> to America. To avoid the </w:t>
       </w:r>
       <w:r>
         <w:rPr>
+          <w:rFonts w:ascii="Times New Roman" w:eastAsia="宋体" w:hAnsi="Times New Roman"/>
           <w:b/>
           <w:bCs/>
           <w:u w:val="single"/>
@@ -98,10 +131,14 @@
         <w:t>Customs</w:t>
       </w:r>
       <w:r>
+        <w:rPr>
+          <w:rFonts w:ascii="Times New Roman" w:eastAsia="宋体" w:hAnsi="Times New Roman"/>
+        </w:rPr>
         <w:t xml:space="preserve">’ </w:t>
       </w:r>
       <w:r>
         <w:rPr>
+          <w:rFonts w:ascii="Times New Roman" w:eastAsia="宋体" w:hAnsi="Times New Roman"/>
           <w:b/>
           <w:bCs/>
           <w:u w:val="single"/>
@@ -109,10 +146,14 @@
         <w:t>punishment</w:t>
       </w:r>
       <w:r>
+        <w:rPr>
+          <w:rFonts w:ascii="Times New Roman" w:eastAsia="宋体" w:hAnsi="Times New Roman"/>
+        </w:rPr>
         <w:t xml:space="preserve">, they hid in a small </w:t>
       </w:r>
       <w:r>
         <w:rPr>
+          <w:rFonts w:ascii="Times New Roman" w:eastAsia="宋体" w:hAnsi="Times New Roman"/>
           <w:b/>
           <w:bCs/>
           <w:u w:val="single"/>
@@ -120,10 +161,14 @@
         <w:t>ferry</w:t>
       </w:r>
       <w:r>
+        <w:rPr>
+          <w:rFonts w:ascii="Times New Roman" w:eastAsia="宋体" w:hAnsi="Times New Roman"/>
+        </w:rPr>
         <w:t xml:space="preserve"> called the North </w:t>
       </w:r>
       <w:r>
         <w:rPr>
+          <w:rFonts w:ascii="Times New Roman" w:eastAsia="宋体" w:hAnsi="Times New Roman"/>
           <w:b/>
           <w:bCs/>
           <w:u w:val="single"/>
@@ -131,10 +176,14 @@
         <w:t>Pole</w:t>
       </w:r>
       <w:r>
+        <w:rPr>
+          <w:rFonts w:ascii="Times New Roman" w:eastAsia="宋体" w:hAnsi="Times New Roman"/>
+        </w:rPr>
         <w:t xml:space="preserve"> </w:t>
       </w:r>
       <w:r>
         <w:rPr>
+          <w:rFonts w:ascii="Times New Roman" w:eastAsia="宋体" w:hAnsi="Times New Roman"/>
           <w:b/>
           <w:bCs/>
           <w:u w:val="single"/>
@@ -142,23 +191,29 @@
         <w:t>Seagull</w:t>
       </w:r>
       <w:r>
+        <w:rPr>
+          <w:rFonts w:ascii="Times New Roman" w:eastAsia="宋体" w:hAnsi="Times New Roman"/>
+        </w:rPr>
         <w:t xml:space="preserve">, sitting </w:t>
       </w:r>
-      <w:proofErr w:type="gramStart"/>
-      <w:r>
-        <w:rPr>
+      <w:r>
+        <w:rPr>
+          <w:rFonts w:ascii="Times New Roman" w:eastAsia="宋体" w:hAnsi="Times New Roman"/>
           <w:b/>
           <w:bCs/>
           <w:u w:val="single"/>
         </w:rPr>
         <w:t>back to back</w:t>
       </w:r>
-      <w:proofErr w:type="gramEnd"/>
-      <w:r>
+      <w:r>
+        <w:rPr>
+          <w:rFonts w:ascii="Times New Roman" w:eastAsia="宋体" w:hAnsi="Times New Roman"/>
+        </w:rPr>
         <w:t xml:space="preserve"> without sleeping, showering and </w:t>
       </w:r>
       <w:r>
         <w:rPr>
+          <w:rFonts w:ascii="Times New Roman" w:eastAsia="宋体" w:hAnsi="Times New Roman"/>
           <w:b/>
           <w:bCs/>
           <w:u w:val="single"/>
@@ -166,10 +221,14 @@
         <w:t>shaving</w:t>
       </w:r>
       <w:r>
+        <w:rPr>
+          <w:rFonts w:ascii="Times New Roman" w:eastAsia="宋体" w:hAnsi="Times New Roman"/>
+        </w:rPr>
         <w:t xml:space="preserve"> for 3 days, and had no chance to </w:t>
       </w:r>
       <w:r>
         <w:rPr>
+          <w:rFonts w:ascii="Times New Roman" w:eastAsia="宋体" w:hAnsi="Times New Roman"/>
           <w:b/>
           <w:bCs/>
           <w:u w:val="single"/>
@@ -177,10 +236,14 @@
         <w:t>mourn</w:t>
       </w:r>
       <w:r>
+        <w:rPr>
+          <w:rFonts w:ascii="Times New Roman" w:eastAsia="宋体" w:hAnsi="Times New Roman"/>
+        </w:rPr>
         <w:t xml:space="preserve"> their lost </w:t>
       </w:r>
       <w:r>
         <w:rPr>
+          <w:rFonts w:ascii="Times New Roman" w:eastAsia="宋体" w:hAnsi="Times New Roman"/>
           <w:b/>
           <w:bCs/>
           <w:u w:val="single"/>
@@ -188,10 +251,14 @@
         <w:t>luggage</w:t>
       </w:r>
       <w:r>
+        <w:rPr>
+          <w:rFonts w:ascii="Times New Roman" w:eastAsia="宋体" w:hAnsi="Times New Roman"/>
+        </w:rPr>
         <w:t xml:space="preserve"> when landing. The </w:t>
       </w:r>
       <w:r>
         <w:rPr>
+          <w:rFonts w:ascii="Times New Roman" w:eastAsia="宋体" w:hAnsi="Times New Roman"/>
           <w:b/>
           <w:bCs/>
           <w:u w:val="single"/>
@@ -199,10 +266,14 @@
         <w:t>hardship</w:t>
       </w:r>
       <w:r>
+        <w:rPr>
+          <w:rFonts w:ascii="Times New Roman" w:eastAsia="宋体" w:hAnsi="Times New Roman"/>
+        </w:rPr>
         <w:t xml:space="preserve"> of this </w:t>
       </w:r>
       <w:r>
         <w:rPr>
+          <w:rFonts w:ascii="Times New Roman" w:eastAsia="宋体" w:hAnsi="Times New Roman"/>
           <w:b/>
           <w:bCs/>
           <w:u w:val="single"/>
@@ -210,10 +281,14 @@
         <w:t>crossing</w:t>
       </w:r>
       <w:r>
+        <w:rPr>
+          <w:rFonts w:ascii="Times New Roman" w:eastAsia="宋体" w:hAnsi="Times New Roman"/>
+        </w:rPr>
         <w:t xml:space="preserve"> was </w:t>
       </w:r>
       <w:r>
         <w:rPr>
+          <w:rFonts w:ascii="Times New Roman" w:eastAsia="宋体" w:hAnsi="Times New Roman"/>
           <w:b/>
           <w:bCs/>
           <w:u w:val="single"/>
@@ -221,24 +296,34 @@
         <w:t>apparent</w:t>
       </w:r>
       <w:r>
+        <w:rPr>
+          <w:rFonts w:ascii="Times New Roman" w:eastAsia="宋体" w:hAnsi="Times New Roman"/>
+        </w:rPr>
         <w:t>.</w:t>
       </w:r>
     </w:p>
     <w:p>
       <w:pPr>
-        <w:ind w:firstLineChars="202" w:firstLine="424"/>
+        <w:ind w:firstLineChars="200" w:firstLine="420"/>
+        <w:rPr>
+          <w:rFonts w:ascii="Times New Roman" w:eastAsia="宋体" w:hAnsi="Times New Roman"/>
+        </w:rPr>
       </w:pPr>
       <w:r>
         <w:rPr>
-          <w:rFonts w:hint="eastAsia"/>
+          <w:rFonts w:ascii="Times New Roman" w:eastAsia="宋体" w:hAnsi="Times New Roman" w:hint="eastAsia"/>
         </w:rPr>
         <w:t>A</w:t>
       </w:r>
       <w:r>
+        <w:rPr>
+          <w:rFonts w:ascii="Times New Roman" w:eastAsia="宋体" w:hAnsi="Times New Roman"/>
+        </w:rPr>
         <w:t xml:space="preserve">t first, he made a living </w:t>
       </w:r>
       <w:r>
         <w:rPr>
+          <w:rFonts w:ascii="Times New Roman" w:eastAsia="宋体" w:hAnsi="Times New Roman"/>
           <w:b/>
           <w:bCs/>
           <w:u w:val="single"/>
@@ -246,10 +331,14 @@
         <w:t>by means of</w:t>
       </w:r>
       <w:r>
+        <w:rPr>
+          <w:rFonts w:ascii="Times New Roman" w:eastAsia="宋体" w:hAnsi="Times New Roman"/>
+        </w:rPr>
         <w:t xml:space="preserve"> raising </w:t>
       </w:r>
       <w:r>
         <w:rPr>
+          <w:rFonts w:ascii="Times New Roman" w:eastAsia="宋体" w:hAnsi="Times New Roman"/>
           <w:b/>
           <w:bCs/>
           <w:u w:val="single"/>
@@ -257,10 +346,14 @@
         <w:t xml:space="preserve">cattle </w:t>
       </w:r>
       <w:r>
+        <w:rPr>
+          <w:rFonts w:ascii="Times New Roman" w:eastAsia="宋体" w:hAnsi="Times New Roman"/>
+        </w:rPr>
         <w:t xml:space="preserve">and then was </w:t>
       </w:r>
       <w:r>
         <w:rPr>
+          <w:rFonts w:ascii="Times New Roman" w:eastAsia="宋体" w:hAnsi="Times New Roman"/>
           <w:b/>
           <w:bCs/>
           <w:u w:val="single"/>
@@ -268,10 +361,14 @@
         <w:t>hire</w:t>
       </w:r>
       <w:r>
+        <w:rPr>
+          <w:rFonts w:ascii="Times New Roman" w:eastAsia="宋体" w:hAnsi="Times New Roman"/>
+        </w:rPr>
         <w:t xml:space="preserve">d in </w:t>
       </w:r>
       <w:r>
         <w:rPr>
+          <w:rFonts w:ascii="Times New Roman" w:eastAsia="宋体" w:hAnsi="Times New Roman"/>
           <w:b/>
           <w:bCs/>
           <w:u w:val="single"/>
@@ -279,10 +376,14 @@
         <w:t xml:space="preserve">aircraft </w:t>
       </w:r>
       <w:r>
+        <w:rPr>
+          <w:rFonts w:ascii="Times New Roman" w:eastAsia="宋体" w:hAnsi="Times New Roman"/>
+        </w:rPr>
         <w:t xml:space="preserve">industries. He lived in a </w:t>
       </w:r>
       <w:r>
         <w:rPr>
+          <w:rFonts w:ascii="Times New Roman" w:eastAsia="宋体" w:hAnsi="Times New Roman"/>
           <w:b/>
           <w:bCs/>
           <w:u w:val="single"/>
@@ -290,10 +391,14 @@
         <w:t xml:space="preserve">Catholic </w:t>
       </w:r>
       <w:r>
+        <w:rPr>
+          <w:rFonts w:ascii="Times New Roman" w:eastAsia="宋体" w:hAnsi="Times New Roman"/>
+        </w:rPr>
         <w:t xml:space="preserve">district. </w:t>
       </w:r>
       <w:r>
         <w:rPr>
+          <w:rFonts w:ascii="Times New Roman" w:eastAsia="宋体" w:hAnsi="Times New Roman"/>
           <w:b/>
           <w:bCs/>
           <w:u w:val="single"/>
@@ -301,10 +406,14 @@
         <w:t>Taking in</w:t>
       </w:r>
       <w:r>
+        <w:rPr>
+          <w:rFonts w:ascii="Times New Roman" w:eastAsia="宋体" w:hAnsi="Times New Roman"/>
+        </w:rPr>
         <w:t xml:space="preserve"> small </w:t>
       </w:r>
       <w:r>
         <w:rPr>
+          <w:rFonts w:ascii="Times New Roman" w:eastAsia="宋体" w:hAnsi="Times New Roman"/>
           <w:b/>
           <w:bCs/>
           <w:u w:val="single"/>
@@ -312,10 +421,14 @@
         <w:t xml:space="preserve">percentage </w:t>
       </w:r>
       <w:r>
+        <w:rPr>
+          <w:rFonts w:ascii="Times New Roman" w:eastAsia="宋体" w:hAnsi="Times New Roman"/>
+        </w:rPr>
         <w:t xml:space="preserve">of </w:t>
       </w:r>
       <w:r>
         <w:rPr>
+          <w:rFonts w:ascii="Times New Roman" w:eastAsia="宋体" w:hAnsi="Times New Roman"/>
           <w:b/>
           <w:bCs/>
           <w:u w:val="single"/>
@@ -323,10 +436,14 @@
         <w:t xml:space="preserve">Pakistani </w:t>
       </w:r>
       <w:r>
+        <w:rPr>
+          <w:rFonts w:ascii="Times New Roman" w:eastAsia="宋体" w:hAnsi="Times New Roman"/>
+        </w:rPr>
         <w:t xml:space="preserve">immigrants, the </w:t>
       </w:r>
       <w:r>
         <w:rPr>
+          <w:rFonts w:ascii="Times New Roman" w:eastAsia="宋体" w:hAnsi="Times New Roman"/>
           <w:b/>
           <w:bCs/>
           <w:u w:val="single"/>
@@ -334,10 +451,14 @@
         <w:t xml:space="preserve">majority </w:t>
       </w:r>
       <w:r>
+        <w:rPr>
+          <w:rFonts w:ascii="Times New Roman" w:eastAsia="宋体" w:hAnsi="Times New Roman"/>
+        </w:rPr>
         <w:t xml:space="preserve">of the residents were from </w:t>
       </w:r>
       <w:r>
         <w:rPr>
+          <w:rFonts w:ascii="Times New Roman" w:eastAsia="宋体" w:hAnsi="Times New Roman"/>
           <w:b/>
           <w:bCs/>
           <w:u w:val="single"/>
@@ -345,10 +466,14 @@
         <w:t xml:space="preserve">Italy </w:t>
       </w:r>
       <w:r>
+        <w:rPr>
+          <w:rFonts w:ascii="Times New Roman" w:eastAsia="宋体" w:hAnsi="Times New Roman"/>
+        </w:rPr>
         <w:t xml:space="preserve">and </w:t>
       </w:r>
       <w:r>
         <w:rPr>
+          <w:rFonts w:ascii="Times New Roman" w:eastAsia="宋体" w:hAnsi="Times New Roman"/>
           <w:b/>
           <w:bCs/>
           <w:u w:val="single"/>
@@ -356,10 +481,14 @@
         <w:t>Demark</w:t>
       </w:r>
       <w:r>
+        <w:rPr>
+          <w:rFonts w:ascii="Times New Roman" w:eastAsia="宋体" w:hAnsi="Times New Roman"/>
+        </w:rPr>
         <w:t xml:space="preserve">, who all </w:t>
       </w:r>
       <w:r>
         <w:rPr>
+          <w:rFonts w:ascii="Times New Roman" w:eastAsia="宋体" w:hAnsi="Times New Roman"/>
           <w:b/>
           <w:bCs/>
           <w:u w:val="single"/>
@@ -367,10 +496,14 @@
         <w:t>kept up</w:t>
       </w:r>
       <w:r>
+        <w:rPr>
+          <w:rFonts w:ascii="Times New Roman" w:eastAsia="宋体" w:hAnsi="Times New Roman"/>
+        </w:rPr>
         <w:t xml:space="preserve"> their custom and cultures. Different blocks here were </w:t>
       </w:r>
       <w:r>
         <w:rPr>
+          <w:rFonts w:ascii="Times New Roman" w:eastAsia="宋体" w:hAnsi="Times New Roman"/>
           <w:b/>
           <w:bCs/>
           <w:u w:val="single"/>
@@ -378,10 +511,14 @@
         <w:t>distinct</w:t>
       </w:r>
       <w:r>
+        <w:rPr>
+          <w:rFonts w:ascii="Times New Roman" w:eastAsia="宋体" w:hAnsi="Times New Roman"/>
+        </w:rPr>
         <w:t xml:space="preserve">ly </w:t>
       </w:r>
       <w:r>
         <w:rPr>
+          <w:rFonts w:ascii="Times New Roman" w:eastAsia="宋体" w:hAnsi="Times New Roman"/>
           <w:b/>
           <w:bCs/>
           <w:u w:val="single"/>
@@ -389,10 +526,14 @@
         <w:t>marked out</w:t>
       </w:r>
       <w:r>
+        <w:rPr>
+          <w:rFonts w:ascii="Times New Roman" w:eastAsia="宋体" w:hAnsi="Times New Roman"/>
+        </w:rPr>
         <w:t xml:space="preserve"> and </w:t>
       </w:r>
       <w:r>
         <w:rPr>
+          <w:rFonts w:ascii="Times New Roman" w:eastAsia="宋体" w:hAnsi="Times New Roman"/>
           <w:b/>
           <w:bCs/>
           <w:u w:val="single"/>
@@ -400,10 +541,14 @@
         <w:t>indicate</w:t>
       </w:r>
       <w:r>
+        <w:rPr>
+          <w:rFonts w:ascii="Times New Roman" w:eastAsia="宋体" w:hAnsi="Times New Roman"/>
+        </w:rPr>
         <w:t xml:space="preserve">d from the </w:t>
       </w:r>
       <w:r>
         <w:rPr>
+          <w:rFonts w:ascii="Times New Roman" w:eastAsia="宋体" w:hAnsi="Times New Roman"/>
           <w:b/>
           <w:bCs/>
           <w:u w:val="single"/>
@@ -411,10 +556,14 @@
         <w:t>racial angle</w:t>
       </w:r>
       <w:r>
+        <w:rPr>
+          <w:rFonts w:ascii="Times New Roman" w:eastAsia="宋体" w:hAnsi="Times New Roman"/>
+        </w:rPr>
         <w:t xml:space="preserve">. It was unfair and needed </w:t>
       </w:r>
       <w:r>
         <w:rPr>
+          <w:rFonts w:ascii="Times New Roman" w:eastAsia="宋体" w:hAnsi="Times New Roman"/>
           <w:b/>
           <w:bCs/>
           <w:u w:val="single"/>
@@ -422,10 +571,14 @@
         <w:t>reform</w:t>
       </w:r>
       <w:r>
+        <w:rPr>
+          <w:rFonts w:ascii="Times New Roman" w:eastAsia="宋体" w:hAnsi="Times New Roman"/>
+        </w:rPr>
         <w:t xml:space="preserve">ing. But with nowhere else to go, my nephew </w:t>
       </w:r>
       <w:r>
         <w:rPr>
+          <w:rFonts w:ascii="Times New Roman" w:eastAsia="宋体" w:hAnsi="Times New Roman"/>
           <w:b/>
           <w:bCs/>
           <w:u w:val="single"/>
@@ -434,12 +587,14 @@
       </w:r>
       <w:r>
         <w:rPr>
+          <w:rFonts w:ascii="Times New Roman" w:eastAsia="宋体" w:hAnsi="Times New Roman"/>
           <w:u w:val="single"/>
         </w:rPr>
         <w:t>d</w:t>
       </w:r>
       <w:r>
         <w:rPr>
+          <w:rFonts w:ascii="Times New Roman" w:eastAsia="宋体" w:hAnsi="Times New Roman"/>
           <w:b/>
           <w:bCs/>
           <w:u w:val="single"/>
@@ -447,10 +602,14 @@
         <w:t xml:space="preserve"> on</w:t>
       </w:r>
       <w:r>
+        <w:rPr>
+          <w:rFonts w:ascii="Times New Roman" w:eastAsia="宋体" w:hAnsi="Times New Roman"/>
+        </w:rPr>
         <w:t xml:space="preserve"> and managed to </w:t>
       </w:r>
       <w:r>
         <w:rPr>
+          <w:rFonts w:ascii="Times New Roman" w:eastAsia="宋体" w:hAnsi="Times New Roman"/>
           <w:b/>
           <w:bCs/>
           <w:u w:val="single"/>
@@ -458,24 +617,34 @@
         <w:t>make a life</w:t>
       </w:r>
       <w:r>
+        <w:rPr>
+          <w:rFonts w:ascii="Times New Roman" w:eastAsia="宋体" w:hAnsi="Times New Roman"/>
+        </w:rPr>
         <w:t xml:space="preserve"> for himself.</w:t>
       </w:r>
     </w:p>
     <w:p>
       <w:pPr>
-        <w:ind w:firstLineChars="202" w:firstLine="424"/>
+        <w:ind w:firstLineChars="200" w:firstLine="420"/>
+        <w:rPr>
+          <w:rFonts w:ascii="Times New Roman" w:eastAsia="宋体" w:hAnsi="Times New Roman"/>
+        </w:rPr>
       </w:pPr>
       <w:r>
         <w:rPr>
-          <w:rFonts w:hint="eastAsia"/>
+          <w:rFonts w:ascii="Times New Roman" w:eastAsia="宋体" w:hAnsi="Times New Roman" w:hint="eastAsia"/>
         </w:rPr>
         <w:t>M</w:t>
       </w:r>
       <w:r>
+        <w:rPr>
+          <w:rFonts w:ascii="Times New Roman" w:eastAsia="宋体" w:hAnsi="Times New Roman"/>
+        </w:rPr>
         <w:t xml:space="preserve">y nephew’s fortune came when he bravely helped a </w:t>
       </w:r>
       <w:r>
         <w:rPr>
+          <w:rFonts w:ascii="Times New Roman" w:eastAsia="宋体" w:hAnsi="Times New Roman"/>
           <w:b/>
           <w:bCs/>
           <w:u w:val="single"/>
@@ -483,10 +652,14 @@
         <w:t>conductor</w:t>
       </w:r>
       <w:r>
+        <w:rPr>
+          <w:rFonts w:ascii="Times New Roman" w:eastAsia="宋体" w:hAnsi="Times New Roman"/>
+        </w:rPr>
         <w:t xml:space="preserve"> </w:t>
       </w:r>
       <w:r>
         <w:rPr>
+          <w:rFonts w:ascii="Times New Roman" w:eastAsia="宋体" w:hAnsi="Times New Roman"/>
           <w:b/>
           <w:bCs/>
           <w:u w:val="single"/>
@@ -495,6 +668,7 @@
       </w:r>
       <w:r>
         <w:rPr>
+          <w:rFonts w:ascii="Times New Roman" w:eastAsia="宋体" w:hAnsi="Times New Roman"/>
           <w:b/>
           <w:bCs/>
           <w:u w:val="single"/>
@@ -502,10 +676,14 @@
         <w:t xml:space="preserve"> a ream</w:t>
       </w:r>
       <w:r>
+        <w:rPr>
+          <w:rFonts w:ascii="Times New Roman" w:eastAsia="宋体" w:hAnsi="Times New Roman"/>
+        </w:rPr>
         <w:t xml:space="preserve"> to stop it from </w:t>
       </w:r>
       <w:r>
         <w:rPr>
+          <w:rFonts w:ascii="Times New Roman" w:eastAsia="宋体" w:hAnsi="Times New Roman"/>
           <w:b/>
           <w:bCs/>
           <w:u w:val="single"/>
@@ -513,10 +691,14 @@
         <w:t>slip</w:t>
       </w:r>
       <w:r>
+        <w:rPr>
+          <w:rFonts w:ascii="Times New Roman" w:eastAsia="宋体" w:hAnsi="Times New Roman"/>
+        </w:rPr>
         <w:t xml:space="preserve">ping out of </w:t>
       </w:r>
       <w:r>
         <w:rPr>
+          <w:rFonts w:ascii="Times New Roman" w:eastAsia="宋体" w:hAnsi="Times New Roman"/>
           <w:b/>
           <w:bCs/>
           <w:u w:val="single"/>
@@ -524,10 +706,14 @@
         <w:t>rail</w:t>
       </w:r>
       <w:r>
+        <w:rPr>
+          <w:rFonts w:ascii="Times New Roman" w:eastAsia="宋体" w:hAnsi="Times New Roman"/>
+        </w:rPr>
         <w:t xml:space="preserve">s. The man was </w:t>
       </w:r>
       <w:r>
         <w:rPr>
+          <w:rFonts w:ascii="Times New Roman" w:eastAsia="宋体" w:hAnsi="Times New Roman"/>
           <w:b/>
           <w:bCs/>
           <w:u w:val="single"/>
@@ -535,10 +721,14 @@
         <w:t>elect</w:t>
       </w:r>
       <w:r>
+        <w:rPr>
+          <w:rFonts w:ascii="Times New Roman" w:eastAsia="宋体" w:hAnsi="Times New Roman"/>
+        </w:rPr>
         <w:t xml:space="preserve">ed </w:t>
       </w:r>
       <w:r>
         <w:rPr>
+          <w:rFonts w:ascii="Times New Roman" w:eastAsia="宋体" w:hAnsi="Times New Roman"/>
           <w:b/>
           <w:bCs/>
           <w:u w:val="single"/>
@@ -546,10 +736,14 @@
         <w:t>vice</w:t>
       </w:r>
       <w:r>
+        <w:rPr>
+          <w:rFonts w:ascii="Times New Roman" w:eastAsia="宋体" w:hAnsi="Times New Roman"/>
+        </w:rPr>
         <w:t xml:space="preserve"> chairman of the </w:t>
       </w:r>
       <w:r>
         <w:rPr>
+          <w:rFonts w:ascii="Times New Roman" w:eastAsia="宋体" w:hAnsi="Times New Roman"/>
           <w:b/>
           <w:bCs/>
           <w:u w:val="single"/>
@@ -557,10 +751,14 @@
         <w:t>Socialist</w:t>
       </w:r>
       <w:r>
+        <w:rPr>
+          <w:rFonts w:ascii="Times New Roman" w:eastAsia="宋体" w:hAnsi="Times New Roman"/>
+        </w:rPr>
         <w:t xml:space="preserve"> Party later. It </w:t>
       </w:r>
       <w:r>
         <w:rPr>
+          <w:rFonts w:ascii="Times New Roman" w:eastAsia="宋体" w:hAnsi="Times New Roman"/>
           <w:b/>
           <w:bCs/>
           <w:u w:val="single"/>
@@ -568,10 +766,14 @@
         <w:t>occur</w:t>
       </w:r>
       <w:r>
+        <w:rPr>
+          <w:rFonts w:ascii="Times New Roman" w:eastAsia="宋体" w:hAnsi="Times New Roman"/>
+        </w:rPr>
         <w:t xml:space="preserve">red to my nephew that he could </w:t>
       </w:r>
       <w:r>
         <w:rPr>
+          <w:rFonts w:ascii="Times New Roman" w:eastAsia="宋体" w:hAnsi="Times New Roman"/>
           <w:b/>
           <w:bCs/>
           <w:u w:val="single"/>
@@ -579,10 +781,14 @@
         <w:t>grasp</w:t>
       </w:r>
       <w:r>
+        <w:rPr>
+          <w:rFonts w:ascii="Times New Roman" w:eastAsia="宋体" w:hAnsi="Times New Roman"/>
+        </w:rPr>
         <w:t xml:space="preserve"> this opportunity to ask for his help. The man who was </w:t>
       </w:r>
       <w:r>
         <w:rPr>
+          <w:rFonts w:ascii="Times New Roman" w:eastAsia="宋体" w:hAnsi="Times New Roman"/>
           <w:b/>
           <w:bCs/>
           <w:u w:val="single"/>
@@ -590,10 +796,14 @@
         <w:t>thankful</w:t>
       </w:r>
       <w:r>
+        <w:rPr>
+          <w:rFonts w:ascii="Times New Roman" w:eastAsia="宋体" w:hAnsi="Times New Roman"/>
+        </w:rPr>
         <w:t xml:space="preserve"> helped him </w:t>
       </w:r>
       <w:r>
         <w:rPr>
+          <w:rFonts w:ascii="Times New Roman" w:eastAsia="宋体" w:hAnsi="Times New Roman"/>
           <w:b/>
           <w:bCs/>
           <w:u w:val="single"/>
@@ -601,10 +811,14 @@
         <w:t>apply</w:t>
       </w:r>
       <w:r>
+        <w:rPr>
+          <w:rFonts w:ascii="Times New Roman" w:eastAsia="宋体" w:hAnsi="Times New Roman"/>
+        </w:rPr>
         <w:t xml:space="preserve"> to the </w:t>
       </w:r>
       <w:r>
         <w:rPr>
+          <w:rFonts w:ascii="Times New Roman" w:eastAsia="宋体" w:hAnsi="Times New Roman"/>
           <w:b/>
           <w:bCs/>
           <w:u w:val="single"/>
@@ -612,10 +826,14 @@
         <w:t>civil</w:t>
       </w:r>
       <w:r>
+        <w:rPr>
+          <w:rFonts w:ascii="Times New Roman" w:eastAsia="宋体" w:hAnsi="Times New Roman"/>
+        </w:rPr>
         <w:t xml:space="preserve"> </w:t>
       </w:r>
       <w:r>
         <w:rPr>
+          <w:rFonts w:ascii="Times New Roman" w:eastAsia="宋体" w:hAnsi="Times New Roman"/>
           <w:b/>
           <w:bCs/>
           <w:u w:val="single"/>
@@ -623,10 +841,14 @@
         <w:t>authority</w:t>
       </w:r>
       <w:r>
+        <w:rPr>
+          <w:rFonts w:ascii="Times New Roman" w:eastAsia="宋体" w:hAnsi="Times New Roman"/>
+        </w:rPr>
         <w:t xml:space="preserve"> for the right to live in America by </w:t>
       </w:r>
       <w:r>
         <w:rPr>
+          <w:rFonts w:ascii="Times New Roman" w:eastAsia="宋体" w:hAnsi="Times New Roman"/>
           <w:b/>
           <w:bCs/>
           <w:u w:val="single"/>
@@ -634,10 +856,14 @@
         <w:t>insert</w:t>
       </w:r>
       <w:r>
+        <w:rPr>
+          <w:rFonts w:ascii="Times New Roman" w:eastAsia="宋体" w:hAnsi="Times New Roman"/>
+        </w:rPr>
         <w:t xml:space="preserve">ing his brave deed into his documents. Unlike </w:t>
       </w:r>
       <w:r>
         <w:rPr>
+          <w:rFonts w:ascii="Times New Roman" w:eastAsia="宋体" w:hAnsi="Times New Roman"/>
           <w:b/>
           <w:bCs/>
           <w:u w:val="single"/>
@@ -645,10 +871,14 @@
         <w:t>a great many</w:t>
       </w:r>
       <w:r>
+        <w:rPr>
+          <w:rFonts w:ascii="Times New Roman" w:eastAsia="宋体" w:hAnsi="Times New Roman"/>
+        </w:rPr>
         <w:t xml:space="preserve"> other </w:t>
       </w:r>
       <w:r>
         <w:rPr>
+          <w:rFonts w:ascii="Times New Roman" w:eastAsia="宋体" w:hAnsi="Times New Roman"/>
           <w:b/>
           <w:bCs/>
           <w:u w:val="single"/>
@@ -656,10 +886,14 @@
         <w:t>applicant</w:t>
       </w:r>
       <w:r>
+        <w:rPr>
+          <w:rFonts w:ascii="Times New Roman" w:eastAsia="宋体" w:hAnsi="Times New Roman"/>
+        </w:rPr>
         <w:t xml:space="preserve">s, his application was approved by the </w:t>
       </w:r>
       <w:r>
         <w:rPr>
+          <w:rFonts w:ascii="Times New Roman" w:eastAsia="宋体" w:hAnsi="Times New Roman"/>
           <w:b/>
           <w:bCs/>
           <w:u w:val="single"/>
@@ -667,10 +901,14 @@
         <w:t>Federal Justice Ministry</w:t>
       </w:r>
       <w:r>
+        <w:rPr>
+          <w:rFonts w:ascii="Times New Roman" w:eastAsia="宋体" w:hAnsi="Times New Roman"/>
+        </w:rPr>
         <w:t xml:space="preserve">. Before long, he started his own </w:t>
       </w:r>
       <w:r>
         <w:rPr>
+          <w:rFonts w:ascii="Times New Roman" w:eastAsia="宋体" w:hAnsi="Times New Roman"/>
           <w:b/>
           <w:bCs/>
           <w:u w:val="single"/>
@@ -678,553 +916,547 @@
         <w:t>bakery</w:t>
       </w:r>
       <w:r>
+        <w:rPr>
+          <w:rFonts w:ascii="Times New Roman" w:eastAsia="宋体" w:hAnsi="Times New Roman"/>
+        </w:rPr>
         <w:t xml:space="preserve"> and lived a better life.</w:t>
       </w:r>
     </w:p>
     <w:p>
       <w:pPr>
-        <w:ind w:firstLineChars="202" w:firstLine="424"/>
+        <w:ind w:firstLineChars="200" w:firstLine="420"/>
+        <w:rPr>
+          <w:rFonts w:ascii="Times New Roman" w:eastAsia="宋体" w:hAnsi="Times New Roman"/>
+        </w:rPr>
       </w:pPr>
-      <w:r>
-        <w:rPr>
-          <w:rFonts w:hint="eastAsia"/>
-        </w:rPr>
-        <w:t>因为受到美国</w:t>
-      </w:r>
-      <w:r>
-        <w:rPr>
-          <w:rFonts w:hint="eastAsia"/>
-          <w:b/>
-          <w:bCs/>
-          <w:u w:val="single"/>
-        </w:rPr>
-        <w:t>繁荣</w:t>
-      </w:r>
-      <w:r>
-        <w:rPr>
-          <w:rFonts w:hint="eastAsia"/>
-        </w:rPr>
-        <w:t>的吸引，我的</w:t>
-      </w:r>
-      <w:r>
-        <w:rPr>
-          <w:rFonts w:hint="eastAsia"/>
-          <w:b/>
-          <w:bCs/>
-          <w:u w:val="single"/>
-        </w:rPr>
-        <w:t>侄子</w:t>
-      </w:r>
-      <w:r>
-        <w:rPr>
-          <w:rFonts w:hint="eastAsia"/>
-        </w:rPr>
-        <w:t>与一名</w:t>
-      </w:r>
-      <w:r>
-        <w:rPr>
-          <w:rFonts w:hint="eastAsia"/>
-          <w:b/>
-          <w:bCs/>
-          <w:u w:val="single"/>
-        </w:rPr>
-        <w:t>韩国人合作</w:t>
-      </w:r>
-      <w:r>
-        <w:rPr>
-          <w:rFonts w:hint="eastAsia"/>
-        </w:rPr>
-        <w:t>，从</w:t>
-      </w:r>
-      <w:r>
-        <w:rPr>
-          <w:rFonts w:hint="eastAsia"/>
-          <w:b/>
-          <w:bCs/>
-          <w:u w:val="single"/>
-        </w:rPr>
-        <w:t>北极</w:t>
-      </w:r>
-      <w:r>
-        <w:rPr>
-          <w:rFonts w:hint="eastAsia"/>
-        </w:rPr>
-        <w:t>的白令</w:t>
-      </w:r>
-      <w:r>
-        <w:rPr>
-          <w:rFonts w:hint="eastAsia"/>
-          <w:b/>
-          <w:bCs/>
-          <w:u w:val="single"/>
-        </w:rPr>
-        <w:t>海峡</w:t>
-      </w:r>
-      <w:r>
-        <w:rPr>
-          <w:rFonts w:hint="eastAsia"/>
-        </w:rPr>
-        <w:t>偷渡到美国。为了避开</w:t>
-      </w:r>
-      <w:r>
-        <w:rPr>
-          <w:rFonts w:hint="eastAsia"/>
-          <w:b/>
-          <w:bCs/>
-          <w:u w:val="single"/>
-        </w:rPr>
-        <w:t>海关</w:t>
-      </w:r>
-      <w:r>
-        <w:rPr>
-          <w:rFonts w:hint="eastAsia"/>
-        </w:rPr>
-        <w:t>的</w:t>
-      </w:r>
-      <w:r>
-        <w:rPr>
-          <w:rFonts w:hint="eastAsia"/>
-          <w:b/>
-          <w:bCs/>
-          <w:u w:val="single"/>
-        </w:rPr>
-        <w:t>惩处</w:t>
-      </w:r>
-      <w:r>
-        <w:rPr>
-          <w:rFonts w:hint="eastAsia"/>
-        </w:rPr>
-        <w:t>，他们躲在一艘叫“北</w:t>
-      </w:r>
-      <w:r>
-        <w:rPr>
-          <w:rFonts w:hint="eastAsia"/>
-          <w:b/>
-          <w:bCs/>
-          <w:u w:val="single"/>
-        </w:rPr>
-        <w:t>极海鸥</w:t>
-      </w:r>
-      <w:r>
-        <w:rPr>
-          <w:rFonts w:hint="eastAsia"/>
-        </w:rPr>
-        <w:t>”的</w:t>
-      </w:r>
-      <w:r>
-        <w:rPr>
-          <w:rFonts w:hint="eastAsia"/>
-          <w:b/>
-          <w:bCs/>
-          <w:u w:val="single"/>
-        </w:rPr>
-        <w:t>渡轮</w:t>
-      </w:r>
-      <w:r>
-        <w:rPr>
-          <w:rFonts w:hint="eastAsia"/>
-        </w:rPr>
-        <w:t>里，</w:t>
-      </w:r>
-      <w:r>
-        <w:rPr>
-          <w:rFonts w:hint="eastAsia"/>
-          <w:b/>
-          <w:bCs/>
-          <w:u w:val="single"/>
-        </w:rPr>
-        <w:t>背靠背</w:t>
-      </w:r>
-      <w:r>
-        <w:rPr>
-          <w:rFonts w:hint="eastAsia"/>
-        </w:rPr>
-        <w:t>坐着，整整３天没有睡觉、洗澡和</w:t>
-      </w:r>
-      <w:r>
-        <w:rPr>
-          <w:rFonts w:hint="eastAsia"/>
-          <w:b/>
-          <w:bCs/>
-          <w:u w:val="single"/>
-        </w:rPr>
-        <w:t>刮胡子</w:t>
-      </w:r>
-      <w:r>
-        <w:rPr>
-          <w:rFonts w:hint="eastAsia"/>
-        </w:rPr>
-        <w:t>，上岸的时候也没有机会</w:t>
-      </w:r>
-      <w:r>
-        <w:rPr>
-          <w:rFonts w:hint="eastAsia"/>
-          <w:b/>
-          <w:bCs/>
-          <w:u w:val="single"/>
-        </w:rPr>
-        <w:t>心痛</w:t>
-      </w:r>
-      <w:r>
-        <w:rPr>
-          <w:rFonts w:hint="eastAsia"/>
-        </w:rPr>
-        <w:t>他们丢失的行李，这次</w:t>
-      </w:r>
-      <w:r>
-        <w:rPr>
-          <w:rFonts w:hint="eastAsia"/>
-          <w:b/>
-          <w:bCs/>
-          <w:u w:val="single"/>
-        </w:rPr>
-        <w:t>横渡</w:t>
-      </w:r>
-      <w:r>
-        <w:rPr>
-          <w:rFonts w:hint="eastAsia"/>
-        </w:rPr>
-        <w:t>的</w:t>
-      </w:r>
-      <w:r>
-        <w:rPr>
-          <w:rFonts w:hint="eastAsia"/>
-          <w:b/>
-          <w:bCs/>
-          <w:u w:val="single"/>
-        </w:rPr>
-        <w:t>艰辛</w:t>
-      </w:r>
-      <w:r>
-        <w:rPr>
-          <w:rFonts w:hint="eastAsia"/>
-        </w:rPr>
-        <w:t>是</w:t>
-      </w:r>
-      <w:r>
-        <w:rPr>
-          <w:rFonts w:hint="eastAsia"/>
-          <w:b/>
-          <w:bCs/>
-          <w:u w:val="single"/>
-        </w:rPr>
-        <w:t>显而易见</w:t>
-      </w:r>
-      <w:r>
-        <w:rPr>
-          <w:rFonts w:hint="eastAsia"/>
-        </w:rPr>
-        <w:t>的。</w:t>
-      </w:r>
     </w:p>
     <w:p>
       <w:pPr>
-        <w:ind w:firstLineChars="202" w:firstLine="424"/>
+        <w:ind w:firstLineChars="200" w:firstLine="420"/>
+        <w:rPr>
+          <w:rFonts w:ascii="Times New Roman" w:eastAsia="宋体" w:hAnsi="Times New Roman"/>
+        </w:rPr>
       </w:pPr>
       <w:r>
         <w:rPr>
-          <w:rFonts w:hint="eastAsia"/>
-        </w:rPr>
-        <w:t>起初，他</w:t>
-      </w:r>
-      <w:r>
-        <w:rPr>
-          <w:rFonts w:hint="eastAsia"/>
-          <w:b/>
-          <w:bCs/>
-          <w:u w:val="single"/>
-        </w:rPr>
-        <w:t>借助</w:t>
-      </w:r>
-      <w:r>
-        <w:rPr>
-          <w:rFonts w:hint="eastAsia"/>
-        </w:rPr>
-        <w:t>饲养</w:t>
-      </w:r>
-      <w:r>
-        <w:rPr>
-          <w:rFonts w:hint="eastAsia"/>
-          <w:b/>
-          <w:bCs/>
-          <w:u w:val="single"/>
-        </w:rPr>
-        <w:t>牲畜</w:t>
-      </w:r>
-      <w:r>
-        <w:rPr>
-          <w:rFonts w:hint="eastAsia"/>
-        </w:rPr>
-        <w:t>谋生，后来受</w:t>
-      </w:r>
-      <w:r>
-        <w:rPr>
-          <w:rFonts w:hint="eastAsia"/>
-          <w:b/>
-          <w:bCs/>
-          <w:u w:val="single"/>
-        </w:rPr>
-        <w:t>雇</w:t>
-      </w:r>
-      <w:r>
-        <w:rPr>
-          <w:rFonts w:hint="eastAsia"/>
-        </w:rPr>
-        <w:t>于</w:t>
-      </w:r>
-      <w:r>
-        <w:rPr>
-          <w:rFonts w:hint="eastAsia"/>
-          <w:b/>
-          <w:bCs/>
-          <w:u w:val="single"/>
-        </w:rPr>
-        <w:t>飞机</w:t>
-      </w:r>
-      <w:r>
-        <w:rPr>
-          <w:rFonts w:hint="eastAsia"/>
-        </w:rPr>
-        <w:t>制造工业。他住的地方是一个</w:t>
-      </w:r>
-      <w:r>
-        <w:rPr>
-          <w:rFonts w:hint="eastAsia"/>
-          <w:b/>
-          <w:bCs/>
-          <w:u w:val="single"/>
-        </w:rPr>
-        <w:t>天主教</w:t>
-      </w:r>
-      <w:r>
-        <w:rPr>
-          <w:rFonts w:hint="eastAsia"/>
-        </w:rPr>
-        <w:t>区，除了</w:t>
-      </w:r>
-      <w:r>
-        <w:rPr>
-          <w:rFonts w:hint="eastAsia"/>
-          <w:b/>
-          <w:bCs/>
-          <w:u w:val="single"/>
-        </w:rPr>
-        <w:t>包括</w:t>
-      </w:r>
-      <w:proofErr w:type="gramStart"/>
-      <w:r>
-        <w:rPr>
-          <w:rFonts w:hint="eastAsia"/>
-        </w:rPr>
-        <w:t>一</w:t>
-      </w:r>
-      <w:proofErr w:type="gramEnd"/>
-      <w:r>
-        <w:rPr>
-          <w:rFonts w:hint="eastAsia"/>
-        </w:rPr>
-        <w:t>小部分（</w:t>
-      </w:r>
-      <w:r>
-        <w:rPr>
-          <w:rFonts w:hint="eastAsia"/>
-          <w:b/>
-          <w:bCs/>
-          <w:u w:val="single"/>
-        </w:rPr>
-        <w:t>百分比</w:t>
-      </w:r>
-      <w:r>
-        <w:rPr>
-          <w:rFonts w:hint="eastAsia"/>
-        </w:rPr>
-        <w:t>）的</w:t>
-      </w:r>
-      <w:r>
-        <w:rPr>
-          <w:rFonts w:hint="eastAsia"/>
-          <w:b/>
-          <w:bCs/>
-          <w:u w:val="single"/>
-        </w:rPr>
-        <w:t>巴基斯坦</w:t>
-      </w:r>
-      <w:r>
-        <w:rPr>
-          <w:rFonts w:hint="eastAsia"/>
-        </w:rPr>
-        <w:t>移民，</w:t>
-      </w:r>
-      <w:r>
-        <w:rPr>
-          <w:rFonts w:hint="eastAsia"/>
-          <w:b/>
-          <w:bCs/>
-          <w:u w:val="single"/>
-        </w:rPr>
-        <w:t>大部分</w:t>
-      </w:r>
-      <w:r>
-        <w:rPr>
-          <w:rFonts w:hint="eastAsia"/>
-        </w:rPr>
-        <w:t>的居民都来自于</w:t>
-      </w:r>
-      <w:r>
-        <w:rPr>
-          <w:rFonts w:hint="eastAsia"/>
-          <w:b/>
-          <w:bCs/>
-          <w:u w:val="single"/>
-        </w:rPr>
-        <w:t>意大利</w:t>
-      </w:r>
-      <w:r>
-        <w:rPr>
-          <w:rFonts w:hint="eastAsia"/>
-        </w:rPr>
-        <w:t>和</w:t>
-      </w:r>
-      <w:r>
-        <w:rPr>
-          <w:rFonts w:hint="eastAsia"/>
-          <w:b/>
-          <w:bCs/>
-          <w:u w:val="single"/>
-        </w:rPr>
-        <w:t>丹麦</w:t>
-      </w:r>
-      <w:r>
-        <w:rPr>
-          <w:rFonts w:hint="eastAsia"/>
-        </w:rPr>
-        <w:t>，他们都</w:t>
-      </w:r>
-      <w:r>
-        <w:rPr>
-          <w:rFonts w:hint="eastAsia"/>
-          <w:b/>
-          <w:bCs/>
-          <w:u w:val="single"/>
-        </w:rPr>
-        <w:t>保持</w:t>
-      </w:r>
-      <w:r>
-        <w:rPr>
-          <w:rFonts w:hint="eastAsia"/>
-        </w:rPr>
-        <w:t>着自己的风俗和文化，使这里的街区都从</w:t>
-      </w:r>
-      <w:r>
-        <w:rPr>
-          <w:rFonts w:hint="eastAsia"/>
-          <w:b/>
-          <w:bCs/>
-          <w:u w:val="single"/>
-        </w:rPr>
-        <w:t>种族的角度清楚地划出界线</w:t>
-      </w:r>
-      <w:r>
-        <w:rPr>
-          <w:rFonts w:hint="eastAsia"/>
-        </w:rPr>
-        <w:t>，明确</w:t>
-      </w:r>
-      <w:r>
-        <w:rPr>
-          <w:rFonts w:hint="eastAsia"/>
-          <w:b/>
-          <w:bCs/>
-          <w:u w:val="single"/>
-        </w:rPr>
-        <w:t>标示</w:t>
-      </w:r>
-      <w:r>
-        <w:rPr>
-          <w:rFonts w:hint="eastAsia"/>
-        </w:rPr>
-        <w:t>。这很不公平，</w:t>
-      </w:r>
-      <w:r>
-        <w:rPr>
-          <w:rFonts w:hint="eastAsia"/>
-        </w:rPr>
-        <w:t>极</w:t>
-      </w:r>
-      <w:r>
-        <w:rPr>
-          <w:rFonts w:hint="eastAsia"/>
-        </w:rPr>
-        <w:t>需</w:t>
-      </w:r>
-      <w:r>
-        <w:rPr>
-          <w:rFonts w:hint="eastAsia"/>
-          <w:b/>
-          <w:bCs/>
-          <w:u w:val="single"/>
-        </w:rPr>
-        <w:t>改革</w:t>
-      </w:r>
-      <w:r>
-        <w:rPr>
-          <w:rFonts w:hint="eastAsia"/>
-        </w:rPr>
-        <w:t>，但我的侄子没别的地方可去，只好</w:t>
-      </w:r>
-      <w:r>
-        <w:rPr>
-          <w:rFonts w:hint="eastAsia"/>
-          <w:b/>
-          <w:bCs/>
-          <w:u w:val="single"/>
-        </w:rPr>
-        <w:t>继续居住下去</w:t>
-      </w:r>
-      <w:r>
-        <w:rPr>
-          <w:rFonts w:hint="eastAsia"/>
-        </w:rPr>
-        <w:t>，想发设法地</w:t>
-      </w:r>
-      <w:r>
-        <w:rPr>
-          <w:rFonts w:hint="eastAsia"/>
-          <w:b/>
-          <w:bCs/>
-          <w:u w:val="single"/>
-        </w:rPr>
-        <w:t>开始新的生活</w:t>
-      </w:r>
-      <w:r>
-        <w:rPr>
-          <w:rFonts w:hint="eastAsia"/>
-        </w:rPr>
-        <w:t>。</w:t>
+          <w:rFonts w:ascii="Times New Roman" w:eastAsia="宋体" w:hAnsi="Times New Roman" w:hint="eastAsia"/>
+        </w:rPr>
+        <w:t>因为受到美国</w:t>
+      </w:r>
+      <w:r>
+        <w:rPr>
+          <w:rFonts w:ascii="Times New Roman" w:eastAsia="宋体" w:hAnsi="Times New Roman" w:hint="eastAsia"/>
+          <w:b/>
+          <w:bCs/>
+          <w:u w:val="single"/>
+        </w:rPr>
+        <w:t>繁荣</w:t>
+      </w:r>
+      <w:r>
+        <w:rPr>
+          <w:rFonts w:ascii="Times New Roman" w:eastAsia="宋体" w:hAnsi="Times New Roman" w:hint="eastAsia"/>
+        </w:rPr>
+        <w:t>的吸引，我的</w:t>
+      </w:r>
+      <w:r>
+        <w:rPr>
+          <w:rFonts w:ascii="Times New Roman" w:eastAsia="宋体" w:hAnsi="Times New Roman" w:hint="eastAsia"/>
+          <w:b/>
+          <w:bCs/>
+          <w:u w:val="single"/>
+        </w:rPr>
+        <w:t>侄子</w:t>
+      </w:r>
+      <w:r>
+        <w:rPr>
+          <w:rFonts w:ascii="Times New Roman" w:eastAsia="宋体" w:hAnsi="Times New Roman" w:hint="eastAsia"/>
+        </w:rPr>
+        <w:t>与一名</w:t>
+      </w:r>
+      <w:r>
+        <w:rPr>
+          <w:rFonts w:ascii="Times New Roman" w:eastAsia="宋体" w:hAnsi="Times New Roman" w:hint="eastAsia"/>
+          <w:b/>
+          <w:bCs/>
+          <w:u w:val="single"/>
+        </w:rPr>
+        <w:t>韩国人合作</w:t>
+      </w:r>
+      <w:r>
+        <w:rPr>
+          <w:rFonts w:ascii="Times New Roman" w:eastAsia="宋体" w:hAnsi="Times New Roman" w:hint="eastAsia"/>
+        </w:rPr>
+        <w:t>，从</w:t>
+      </w:r>
+      <w:r>
+        <w:rPr>
+          <w:rFonts w:ascii="Times New Roman" w:eastAsia="宋体" w:hAnsi="Times New Roman" w:hint="eastAsia"/>
+          <w:b/>
+          <w:bCs/>
+          <w:u w:val="single"/>
+        </w:rPr>
+        <w:t>北极</w:t>
+      </w:r>
+      <w:r>
+        <w:rPr>
+          <w:rFonts w:ascii="Times New Roman" w:eastAsia="宋体" w:hAnsi="Times New Roman" w:hint="eastAsia"/>
+        </w:rPr>
+        <w:t>的白令</w:t>
+      </w:r>
+      <w:r>
+        <w:rPr>
+          <w:rFonts w:ascii="Times New Roman" w:eastAsia="宋体" w:hAnsi="Times New Roman" w:hint="eastAsia"/>
+          <w:b/>
+          <w:bCs/>
+          <w:u w:val="single"/>
+        </w:rPr>
+        <w:t>海峡</w:t>
+      </w:r>
+      <w:r>
+        <w:rPr>
+          <w:rFonts w:ascii="Times New Roman" w:eastAsia="宋体" w:hAnsi="Times New Roman" w:hint="eastAsia"/>
+        </w:rPr>
+        <w:t>偷渡到美国。为了避开</w:t>
+      </w:r>
+      <w:r>
+        <w:rPr>
+          <w:rFonts w:ascii="Times New Roman" w:eastAsia="宋体" w:hAnsi="Times New Roman" w:hint="eastAsia"/>
+          <w:b/>
+          <w:bCs/>
+          <w:u w:val="single"/>
+        </w:rPr>
+        <w:t>海关</w:t>
+      </w:r>
+      <w:r>
+        <w:rPr>
+          <w:rFonts w:ascii="Times New Roman" w:eastAsia="宋体" w:hAnsi="Times New Roman" w:hint="eastAsia"/>
+        </w:rPr>
+        <w:t>的</w:t>
+      </w:r>
+      <w:r>
+        <w:rPr>
+          <w:rFonts w:ascii="Times New Roman" w:eastAsia="宋体" w:hAnsi="Times New Roman" w:hint="eastAsia"/>
+          <w:b/>
+          <w:bCs/>
+          <w:u w:val="single"/>
+        </w:rPr>
+        <w:t>惩处</w:t>
+      </w:r>
+      <w:r>
+        <w:rPr>
+          <w:rFonts w:ascii="Times New Roman" w:eastAsia="宋体" w:hAnsi="Times New Roman" w:hint="eastAsia"/>
+        </w:rPr>
+        <w:t>，他们躲在一艘叫“北</w:t>
+      </w:r>
+      <w:r>
+        <w:rPr>
+          <w:rFonts w:ascii="Times New Roman" w:eastAsia="宋体" w:hAnsi="Times New Roman" w:hint="eastAsia"/>
+          <w:b/>
+          <w:bCs/>
+          <w:u w:val="single"/>
+        </w:rPr>
+        <w:t>极海鸥</w:t>
+      </w:r>
+      <w:r>
+        <w:rPr>
+          <w:rFonts w:ascii="Times New Roman" w:eastAsia="宋体" w:hAnsi="Times New Roman" w:hint="eastAsia"/>
+        </w:rPr>
+        <w:t>”的</w:t>
+      </w:r>
+      <w:r>
+        <w:rPr>
+          <w:rFonts w:ascii="Times New Roman" w:eastAsia="宋体" w:hAnsi="Times New Roman" w:hint="eastAsia"/>
+          <w:b/>
+          <w:bCs/>
+          <w:u w:val="single"/>
+        </w:rPr>
+        <w:t>渡轮</w:t>
+      </w:r>
+      <w:r>
+        <w:rPr>
+          <w:rFonts w:ascii="Times New Roman" w:eastAsia="宋体" w:hAnsi="Times New Roman" w:hint="eastAsia"/>
+        </w:rPr>
+        <w:t>里，</w:t>
+      </w:r>
+      <w:r>
+        <w:rPr>
+          <w:rFonts w:ascii="Times New Roman" w:eastAsia="宋体" w:hAnsi="Times New Roman" w:hint="eastAsia"/>
+          <w:b/>
+          <w:bCs/>
+          <w:u w:val="single"/>
+        </w:rPr>
+        <w:t>背靠背</w:t>
+      </w:r>
+      <w:r>
+        <w:rPr>
+          <w:rFonts w:ascii="Times New Roman" w:eastAsia="宋体" w:hAnsi="Times New Roman" w:hint="eastAsia"/>
+        </w:rPr>
+        <w:t>坐着，整整３天没有睡觉、洗澡和</w:t>
+      </w:r>
+      <w:r>
+        <w:rPr>
+          <w:rFonts w:ascii="Times New Roman" w:eastAsia="宋体" w:hAnsi="Times New Roman" w:hint="eastAsia"/>
+          <w:b/>
+          <w:bCs/>
+          <w:u w:val="single"/>
+        </w:rPr>
+        <w:t>刮胡子</w:t>
+      </w:r>
+      <w:r>
+        <w:rPr>
+          <w:rFonts w:ascii="Times New Roman" w:eastAsia="宋体" w:hAnsi="Times New Roman" w:hint="eastAsia"/>
+        </w:rPr>
+        <w:t>，上岸的时候也没有机会</w:t>
+      </w:r>
+      <w:r>
+        <w:rPr>
+          <w:rFonts w:ascii="Times New Roman" w:eastAsia="宋体" w:hAnsi="Times New Roman" w:hint="eastAsia"/>
+          <w:b/>
+          <w:bCs/>
+          <w:u w:val="single"/>
+        </w:rPr>
+        <w:t>心痛</w:t>
+      </w:r>
+      <w:r>
+        <w:rPr>
+          <w:rFonts w:ascii="Times New Roman" w:eastAsia="宋体" w:hAnsi="Times New Roman" w:hint="eastAsia"/>
+        </w:rPr>
+        <w:t>他们丢失的行李，这次</w:t>
+      </w:r>
+      <w:r>
+        <w:rPr>
+          <w:rFonts w:ascii="Times New Roman" w:eastAsia="宋体" w:hAnsi="Times New Roman" w:hint="eastAsia"/>
+          <w:b/>
+          <w:bCs/>
+          <w:u w:val="single"/>
+        </w:rPr>
+        <w:t>横渡</w:t>
+      </w:r>
+      <w:r>
+        <w:rPr>
+          <w:rFonts w:ascii="Times New Roman" w:eastAsia="宋体" w:hAnsi="Times New Roman" w:hint="eastAsia"/>
+        </w:rPr>
+        <w:t>的</w:t>
+      </w:r>
+      <w:r>
+        <w:rPr>
+          <w:rFonts w:ascii="Times New Roman" w:eastAsia="宋体" w:hAnsi="Times New Roman" w:hint="eastAsia"/>
+          <w:b/>
+          <w:bCs/>
+          <w:u w:val="single"/>
+        </w:rPr>
+        <w:t>艰辛</w:t>
+      </w:r>
+      <w:r>
+        <w:rPr>
+          <w:rFonts w:ascii="Times New Roman" w:eastAsia="宋体" w:hAnsi="Times New Roman" w:hint="eastAsia"/>
+        </w:rPr>
+        <w:t>是</w:t>
+      </w:r>
+      <w:r>
+        <w:rPr>
+          <w:rFonts w:ascii="Times New Roman" w:eastAsia="宋体" w:hAnsi="Times New Roman" w:hint="eastAsia"/>
+          <w:b/>
+          <w:bCs/>
+          <w:u w:val="single"/>
+        </w:rPr>
+        <w:t>显而易见</w:t>
+      </w:r>
+      <w:r>
+        <w:rPr>
+          <w:rFonts w:ascii="Times New Roman" w:eastAsia="宋体" w:hAnsi="Times New Roman" w:hint="eastAsia"/>
+        </w:rPr>
+        <w:t>的。</w:t>
       </w:r>
     </w:p>
     <w:p>
       <w:pPr>
-        <w:ind w:firstLineChars="202" w:firstLine="424"/>
-        <w:rPr>
-          <w:rFonts w:hint="eastAsia"/>
+        <w:ind w:firstLineChars="200" w:firstLine="420"/>
+        <w:rPr>
+          <w:rFonts w:ascii="Times New Roman" w:eastAsia="宋体" w:hAnsi="Times New Roman"/>
         </w:rPr>
       </w:pPr>
       <w:r>
         <w:rPr>
-          <w:rFonts w:hint="eastAsia"/>
+          <w:rFonts w:ascii="Times New Roman" w:eastAsia="宋体" w:hAnsi="Times New Roman" w:hint="eastAsia"/>
+        </w:rPr>
+        <w:t>起初，他</w:t>
+      </w:r>
+      <w:r>
+        <w:rPr>
+          <w:rFonts w:ascii="Times New Roman" w:eastAsia="宋体" w:hAnsi="Times New Roman" w:hint="eastAsia"/>
+          <w:b/>
+          <w:bCs/>
+          <w:u w:val="single"/>
+        </w:rPr>
+        <w:t>借助</w:t>
+      </w:r>
+      <w:r>
+        <w:rPr>
+          <w:rFonts w:ascii="Times New Roman" w:eastAsia="宋体" w:hAnsi="Times New Roman" w:hint="eastAsia"/>
+        </w:rPr>
+        <w:t>饲养</w:t>
+      </w:r>
+      <w:r>
+        <w:rPr>
+          <w:rFonts w:ascii="Times New Roman" w:eastAsia="宋体" w:hAnsi="Times New Roman" w:hint="eastAsia"/>
+          <w:b/>
+          <w:bCs/>
+          <w:u w:val="single"/>
+        </w:rPr>
+        <w:t>牲畜</w:t>
+      </w:r>
+      <w:r>
+        <w:rPr>
+          <w:rFonts w:ascii="Times New Roman" w:eastAsia="宋体" w:hAnsi="Times New Roman" w:hint="eastAsia"/>
+        </w:rPr>
+        <w:t>谋生，后来受</w:t>
+      </w:r>
+      <w:r>
+        <w:rPr>
+          <w:rFonts w:ascii="Times New Roman" w:eastAsia="宋体" w:hAnsi="Times New Roman" w:hint="eastAsia"/>
+          <w:b/>
+          <w:bCs/>
+          <w:u w:val="single"/>
+        </w:rPr>
+        <w:t>雇</w:t>
+      </w:r>
+      <w:r>
+        <w:rPr>
+          <w:rFonts w:ascii="Times New Roman" w:eastAsia="宋体" w:hAnsi="Times New Roman" w:hint="eastAsia"/>
+        </w:rPr>
+        <w:t>于</w:t>
+      </w:r>
+      <w:r>
+        <w:rPr>
+          <w:rFonts w:ascii="Times New Roman" w:eastAsia="宋体" w:hAnsi="Times New Roman" w:hint="eastAsia"/>
+          <w:b/>
+          <w:bCs/>
+          <w:u w:val="single"/>
+        </w:rPr>
+        <w:t>飞机</w:t>
+      </w:r>
+      <w:r>
+        <w:rPr>
+          <w:rFonts w:ascii="Times New Roman" w:eastAsia="宋体" w:hAnsi="Times New Roman" w:hint="eastAsia"/>
+        </w:rPr>
+        <w:t>制造工业。他住的地方是一个</w:t>
+      </w:r>
+      <w:r>
+        <w:rPr>
+          <w:rFonts w:ascii="Times New Roman" w:eastAsia="宋体" w:hAnsi="Times New Roman" w:hint="eastAsia"/>
+          <w:b/>
+          <w:bCs/>
+          <w:u w:val="single"/>
+        </w:rPr>
+        <w:t>天主教</w:t>
+      </w:r>
+      <w:r>
+        <w:rPr>
+          <w:rFonts w:ascii="Times New Roman" w:eastAsia="宋体" w:hAnsi="Times New Roman" w:hint="eastAsia"/>
+        </w:rPr>
+        <w:t>区，除了</w:t>
+      </w:r>
+      <w:r>
+        <w:rPr>
+          <w:rFonts w:ascii="Times New Roman" w:eastAsia="宋体" w:hAnsi="Times New Roman" w:hint="eastAsia"/>
+          <w:b/>
+          <w:bCs/>
+          <w:u w:val="single"/>
+        </w:rPr>
+        <w:t>包括</w:t>
+      </w:r>
+      <w:r>
+        <w:rPr>
+          <w:rFonts w:ascii="Times New Roman" w:eastAsia="宋体" w:hAnsi="Times New Roman" w:hint="eastAsia"/>
+        </w:rPr>
+        <w:t>小部分的</w:t>
+      </w:r>
+      <w:r>
+        <w:rPr>
+          <w:rFonts w:ascii="Times New Roman" w:eastAsia="宋体" w:hAnsi="Times New Roman" w:hint="eastAsia"/>
+          <w:b/>
+          <w:bCs/>
+          <w:u w:val="single"/>
+        </w:rPr>
+        <w:t>巴基斯坦</w:t>
+      </w:r>
+      <w:r>
+        <w:rPr>
+          <w:rFonts w:ascii="Times New Roman" w:eastAsia="宋体" w:hAnsi="Times New Roman" w:hint="eastAsia"/>
+        </w:rPr>
+        <w:t>移民，</w:t>
+      </w:r>
+      <w:r>
+        <w:rPr>
+          <w:rFonts w:ascii="Times New Roman" w:eastAsia="宋体" w:hAnsi="Times New Roman" w:hint="eastAsia"/>
+          <w:b/>
+          <w:bCs/>
+          <w:u w:val="single"/>
+        </w:rPr>
+        <w:t>大部分</w:t>
+      </w:r>
+      <w:r>
+        <w:rPr>
+          <w:rFonts w:ascii="Times New Roman" w:eastAsia="宋体" w:hAnsi="Times New Roman" w:hint="eastAsia"/>
+        </w:rPr>
+        <w:t>的居民都来自于</w:t>
+      </w:r>
+      <w:r>
+        <w:rPr>
+          <w:rFonts w:ascii="Times New Roman" w:eastAsia="宋体" w:hAnsi="Times New Roman" w:hint="eastAsia"/>
+          <w:b/>
+          <w:bCs/>
+          <w:u w:val="single"/>
+        </w:rPr>
+        <w:t>意大利</w:t>
+      </w:r>
+      <w:r>
+        <w:rPr>
+          <w:rFonts w:ascii="Times New Roman" w:eastAsia="宋体" w:hAnsi="Times New Roman" w:hint="eastAsia"/>
+        </w:rPr>
+        <w:t>和</w:t>
+      </w:r>
+      <w:r>
+        <w:rPr>
+          <w:rFonts w:ascii="Times New Roman" w:eastAsia="宋体" w:hAnsi="Times New Roman" w:hint="eastAsia"/>
+          <w:b/>
+          <w:bCs/>
+          <w:u w:val="single"/>
+        </w:rPr>
+        <w:t>丹麦</w:t>
+      </w:r>
+      <w:r>
+        <w:rPr>
+          <w:rFonts w:ascii="Times New Roman" w:eastAsia="宋体" w:hAnsi="Times New Roman" w:hint="eastAsia"/>
+        </w:rPr>
+        <w:t>，他们都</w:t>
+      </w:r>
+      <w:r>
+        <w:rPr>
+          <w:rFonts w:ascii="Times New Roman" w:eastAsia="宋体" w:hAnsi="Times New Roman" w:hint="eastAsia"/>
+          <w:b/>
+          <w:bCs/>
+          <w:u w:val="single"/>
+        </w:rPr>
+        <w:t>保持</w:t>
+      </w:r>
+      <w:r>
+        <w:rPr>
+          <w:rFonts w:ascii="Times New Roman" w:eastAsia="宋体" w:hAnsi="Times New Roman" w:hint="eastAsia"/>
+        </w:rPr>
+        <w:t>着自己的风俗和文化，使这里的街区都从</w:t>
+      </w:r>
+      <w:r>
+        <w:rPr>
+          <w:rFonts w:ascii="Times New Roman" w:eastAsia="宋体" w:hAnsi="Times New Roman" w:hint="eastAsia"/>
+          <w:b/>
+          <w:bCs/>
+          <w:u w:val="single"/>
+        </w:rPr>
+        <w:t>种族的角度清楚地划出界线</w:t>
+      </w:r>
+      <w:r>
+        <w:rPr>
+          <w:rFonts w:ascii="Times New Roman" w:eastAsia="宋体" w:hAnsi="Times New Roman" w:hint="eastAsia"/>
+        </w:rPr>
+        <w:t>，明确</w:t>
+      </w:r>
+      <w:r>
+        <w:rPr>
+          <w:rFonts w:ascii="Times New Roman" w:eastAsia="宋体" w:hAnsi="Times New Roman" w:hint="eastAsia"/>
+          <w:b/>
+          <w:bCs/>
+          <w:u w:val="single"/>
+        </w:rPr>
+        <w:t>标示</w:t>
+      </w:r>
+      <w:r>
+        <w:rPr>
+          <w:rFonts w:ascii="Times New Roman" w:eastAsia="宋体" w:hAnsi="Times New Roman" w:hint="eastAsia"/>
+        </w:rPr>
+        <w:t>。这很不公平，</w:t>
+      </w:r>
+      <w:r>
+        <w:rPr>
+          <w:rFonts w:ascii="Times New Roman" w:eastAsia="宋体" w:hAnsi="Times New Roman" w:hint="eastAsia"/>
+        </w:rPr>
+        <w:t>极</w:t>
+      </w:r>
+      <w:r>
+        <w:rPr>
+          <w:rFonts w:ascii="Times New Roman" w:eastAsia="宋体" w:hAnsi="Times New Roman" w:hint="eastAsia"/>
+        </w:rPr>
+        <w:t>需</w:t>
+      </w:r>
+      <w:r>
+        <w:rPr>
+          <w:rFonts w:ascii="Times New Roman" w:eastAsia="宋体" w:hAnsi="Times New Roman" w:hint="eastAsia"/>
+          <w:b/>
+          <w:bCs/>
+          <w:u w:val="single"/>
+        </w:rPr>
+        <w:t>改革</w:t>
+      </w:r>
+      <w:r>
+        <w:rPr>
+          <w:rFonts w:ascii="Times New Roman" w:eastAsia="宋体" w:hAnsi="Times New Roman" w:hint="eastAsia"/>
+        </w:rPr>
+        <w:t>，但我的侄子没别的地方可去，只好</w:t>
+      </w:r>
+      <w:r>
+        <w:rPr>
+          <w:rFonts w:ascii="Times New Roman" w:eastAsia="宋体" w:hAnsi="Times New Roman" w:hint="eastAsia"/>
+          <w:b/>
+          <w:bCs/>
+          <w:u w:val="single"/>
+        </w:rPr>
+        <w:t>继续居住下去</w:t>
+      </w:r>
+      <w:r>
+        <w:rPr>
+          <w:rFonts w:ascii="Times New Roman" w:eastAsia="宋体" w:hAnsi="Times New Roman" w:hint="eastAsia"/>
+        </w:rPr>
+        <w:t>，想发设法地</w:t>
+      </w:r>
+      <w:r>
+        <w:rPr>
+          <w:rFonts w:ascii="Times New Roman" w:eastAsia="宋体" w:hAnsi="Times New Roman" w:hint="eastAsia"/>
+          <w:b/>
+          <w:bCs/>
+          <w:u w:val="single"/>
+        </w:rPr>
+        <w:t>开始新的生活</w:t>
+      </w:r>
+      <w:r>
+        <w:rPr>
+          <w:rFonts w:ascii="Times New Roman" w:eastAsia="宋体" w:hAnsi="Times New Roman" w:hint="eastAsia"/>
+        </w:rPr>
+        <w:t>。</w:t>
+      </w:r>
+    </w:p>
+    <w:p>
+      <w:pPr>
+        <w:ind w:firstLineChars="200" w:firstLine="420"/>
+        <w:rPr>
+          <w:rFonts w:ascii="Times New Roman" w:eastAsia="宋体" w:hAnsi="Times New Roman"/>
+        </w:rPr>
+      </w:pPr>
+      <w:r>
+        <w:rPr>
+          <w:rFonts w:ascii="Times New Roman" w:eastAsia="宋体" w:hAnsi="Times New Roman" w:hint="eastAsia"/>
         </w:rPr>
         <w:t>我侄子的好运在</w:t>
       </w:r>
       <w:r>
         <w:rPr>
-          <w:rFonts w:hint="eastAsia"/>
+          <w:rFonts w:ascii="Times New Roman" w:eastAsia="宋体" w:hAnsi="Times New Roman" w:hint="eastAsia"/>
         </w:rPr>
         <w:t>他勇敢地帮助一名</w:t>
       </w:r>
       <w:r>
         <w:rPr>
-          <w:rFonts w:hint="eastAsia"/>
+          <w:rFonts w:ascii="Times New Roman" w:eastAsia="宋体" w:hAnsi="Times New Roman" w:hint="eastAsia"/>
           <w:b/>
           <w:bCs/>
           <w:u w:val="single"/>
@@ -1233,13 +1465,13 @@
       </w:r>
       <w:r>
         <w:rPr>
-          <w:rFonts w:hint="eastAsia"/>
+          <w:rFonts w:ascii="Times New Roman" w:eastAsia="宋体" w:hAnsi="Times New Roman" w:hint="eastAsia"/>
         </w:rPr>
         <w:t>停一列电车以防止其</w:t>
       </w:r>
       <w:r>
         <w:rPr>
-          <w:rFonts w:hint="eastAsia"/>
+          <w:rFonts w:ascii="Times New Roman" w:eastAsia="宋体" w:hAnsi="Times New Roman" w:hint="eastAsia"/>
           <w:b/>
           <w:bCs/>
           <w:u w:val="single"/>
@@ -1248,13 +1480,13 @@
       </w:r>
       <w:r>
         <w:rPr>
-          <w:rFonts w:hint="eastAsia"/>
+          <w:rFonts w:ascii="Times New Roman" w:eastAsia="宋体" w:hAnsi="Times New Roman" w:hint="eastAsia"/>
         </w:rPr>
         <w:t>出</w:t>
       </w:r>
       <w:r>
         <w:rPr>
-          <w:rFonts w:hint="eastAsia"/>
+          <w:rFonts w:ascii="Times New Roman" w:eastAsia="宋体" w:hAnsi="Times New Roman" w:hint="eastAsia"/>
           <w:b/>
           <w:bCs/>
           <w:u w:val="single"/>
@@ -1263,13 +1495,13 @@
       </w:r>
       <w:r>
         <w:rPr>
-          <w:rFonts w:hint="eastAsia"/>
+          <w:rFonts w:ascii="Times New Roman" w:eastAsia="宋体" w:hAnsi="Times New Roman" w:hint="eastAsia"/>
         </w:rPr>
         <w:t>道时到来了。那个人后来被</w:t>
       </w:r>
       <w:r>
         <w:rPr>
-          <w:rFonts w:hint="eastAsia"/>
+          <w:rFonts w:ascii="Times New Roman" w:eastAsia="宋体" w:hAnsi="Times New Roman" w:hint="eastAsia"/>
           <w:b/>
           <w:bCs/>
           <w:u w:val="single"/>
@@ -1278,13 +1510,13 @@
       </w:r>
       <w:r>
         <w:rPr>
-          <w:rFonts w:hint="eastAsia"/>
+          <w:rFonts w:ascii="Times New Roman" w:eastAsia="宋体" w:hAnsi="Times New Roman" w:hint="eastAsia"/>
         </w:rPr>
         <w:t>为社会党的副主席，我侄子就</w:t>
       </w:r>
       <w:r>
         <w:rPr>
-          <w:rFonts w:hint="eastAsia"/>
+          <w:rFonts w:ascii="Times New Roman" w:eastAsia="宋体" w:hAnsi="Times New Roman" w:hint="eastAsia"/>
           <w:b/>
           <w:bCs/>
           <w:u w:val="single"/>
@@ -1293,13 +1525,13 @@
       </w:r>
       <w:r>
         <w:rPr>
-          <w:rFonts w:hint="eastAsia"/>
+          <w:rFonts w:ascii="Times New Roman" w:eastAsia="宋体" w:hAnsi="Times New Roman" w:hint="eastAsia"/>
         </w:rPr>
         <w:t>应该</w:t>
       </w:r>
       <w:r>
         <w:rPr>
-          <w:rFonts w:hint="eastAsia"/>
+          <w:rFonts w:ascii="Times New Roman" w:eastAsia="宋体" w:hAnsi="Times New Roman" w:hint="eastAsia"/>
           <w:b/>
           <w:bCs/>
           <w:u w:val="single"/>
@@ -1308,13 +1540,13 @@
       </w:r>
       <w:r>
         <w:rPr>
-          <w:rFonts w:hint="eastAsia"/>
+          <w:rFonts w:ascii="Times New Roman" w:eastAsia="宋体" w:hAnsi="Times New Roman" w:hint="eastAsia"/>
         </w:rPr>
         <w:t>机会请求它的帮助。这个人充满</w:t>
       </w:r>
       <w:r>
         <w:rPr>
-          <w:rFonts w:hint="eastAsia"/>
+          <w:rFonts w:ascii="Times New Roman" w:eastAsia="宋体" w:hAnsi="Times New Roman" w:hint="eastAsia"/>
           <w:b/>
           <w:bCs/>
           <w:u w:val="single"/>
@@ -1323,13 +1555,13 @@
       </w:r>
       <w:r>
         <w:rPr>
-          <w:rFonts w:hint="eastAsia"/>
+          <w:rFonts w:ascii="Times New Roman" w:eastAsia="宋体" w:hAnsi="Times New Roman" w:hint="eastAsia"/>
         </w:rPr>
         <w:t>，立即把我侄子的勇敢事迹</w:t>
       </w:r>
       <w:r>
         <w:rPr>
-          <w:rFonts w:hint="eastAsia"/>
+          <w:rFonts w:ascii="Times New Roman" w:eastAsia="宋体" w:hAnsi="Times New Roman" w:hint="eastAsia"/>
           <w:b/>
           <w:bCs/>
           <w:u w:val="single"/>
@@ -1338,13 +1570,13 @@
       </w:r>
       <w:r>
         <w:rPr>
-          <w:rFonts w:hint="eastAsia"/>
+          <w:rFonts w:ascii="Times New Roman" w:eastAsia="宋体" w:hAnsi="Times New Roman" w:hint="eastAsia"/>
         </w:rPr>
         <w:t>到申请文件中，帮助我侄子向美国</w:t>
       </w:r>
       <w:r>
         <w:rPr>
-          <w:rFonts w:hint="eastAsia"/>
+          <w:rFonts w:ascii="Times New Roman" w:eastAsia="宋体" w:hAnsi="Times New Roman" w:hint="eastAsia"/>
           <w:b/>
           <w:bCs/>
           <w:u w:val="single"/>
@@ -1353,6 +1585,7 @@
       </w:r>
       <w:r>
         <w:rPr>
+          <w:rFonts w:ascii="Times New Roman" w:eastAsia="宋体" w:hAnsi="Times New Roman"/>
           <w:b/>
           <w:bCs/>
         </w:rPr>
@@ -1360,7 +1593,7 @@
       </w:r>
       <w:r>
         <w:rPr>
-          <w:rFonts w:hint="eastAsia"/>
+          <w:rFonts w:ascii="Times New Roman" w:eastAsia="宋体" w:hAnsi="Times New Roman" w:hint="eastAsia"/>
           <w:b/>
           <w:bCs/>
           <w:u w:val="single"/>
@@ -1369,6 +1602,7 @@
       </w:r>
       <w:r>
         <w:rPr>
+          <w:rFonts w:ascii="Times New Roman" w:eastAsia="宋体" w:hAnsi="Times New Roman"/>
           <w:b/>
           <w:bCs/>
         </w:rPr>
@@ -1376,7 +1610,7 @@
       </w:r>
       <w:r>
         <w:rPr>
-          <w:rFonts w:hint="eastAsia"/>
+          <w:rFonts w:ascii="Times New Roman" w:eastAsia="宋体" w:hAnsi="Times New Roman" w:hint="eastAsia"/>
           <w:b/>
           <w:bCs/>
           <w:u w:val="single"/>
@@ -1385,13 +1619,13 @@
       </w:r>
       <w:r>
         <w:rPr>
-          <w:rFonts w:hint="eastAsia"/>
+          <w:rFonts w:ascii="Times New Roman" w:eastAsia="宋体" w:hAnsi="Times New Roman" w:hint="eastAsia"/>
         </w:rPr>
         <w:t>美国居住权。不像别的</w:t>
       </w:r>
       <w:r>
         <w:rPr>
-          <w:rFonts w:hint="eastAsia"/>
+          <w:rFonts w:ascii="Times New Roman" w:eastAsia="宋体" w:hAnsi="Times New Roman" w:hint="eastAsia"/>
           <w:b/>
           <w:bCs/>
           <w:u w:val="single"/>
@@ -1400,13 +1634,13 @@
       </w:r>
       <w:r>
         <w:rPr>
-          <w:rFonts w:hint="eastAsia"/>
+          <w:rFonts w:ascii="Times New Roman" w:eastAsia="宋体" w:hAnsi="Times New Roman" w:hint="eastAsia"/>
         </w:rPr>
         <w:t>，我侄子的申请很快被</w:t>
       </w:r>
       <w:r>
         <w:rPr>
-          <w:rFonts w:hint="eastAsia"/>
+          <w:rFonts w:ascii="Times New Roman" w:eastAsia="宋体" w:hAnsi="Times New Roman" w:hint="eastAsia"/>
           <w:b/>
           <w:bCs/>
           <w:u w:val="single"/>
@@ -1415,13 +1649,13 @@
       </w:r>
       <w:r>
         <w:rPr>
-          <w:rFonts w:hint="eastAsia"/>
+          <w:rFonts w:ascii="Times New Roman" w:eastAsia="宋体" w:hAnsi="Times New Roman" w:hint="eastAsia"/>
         </w:rPr>
         <w:t>批准了。不久，他就开了自己的</w:t>
       </w:r>
       <w:r>
         <w:rPr>
-          <w:rFonts w:hint="eastAsia"/>
+          <w:rFonts w:ascii="Times New Roman" w:eastAsia="宋体" w:hAnsi="Times New Roman" w:hint="eastAsia"/>
           <w:b/>
           <w:bCs/>
           <w:u w:val="single"/>
@@ -1430,7 +1664,7 @@
       </w:r>
       <w:r>
         <w:rPr>
-          <w:rFonts w:hint="eastAsia"/>
+          <w:rFonts w:ascii="Times New Roman" w:eastAsia="宋体" w:hAnsi="Times New Roman" w:hint="eastAsia"/>
         </w:rPr>
         <w:t>，过上了稍好一点的生活。</w:t>
       </w:r>
